--- a/Week 1 Data.docx
+++ b/Week 1 Data.docx
@@ -20,21 +20,25 @@
       <w:r>
         <w:t xml:space="preserve"> </w:t>
       </w:r>
+      <w:proofErr w:type="spellStart"/>
+      <w:r>
+        <w:t>bazwilks</w:t>
+      </w:r>
+      <w:proofErr w:type="spellEnd"/>
+      <w:r>
+        <w:t xml:space="preserve"> version</w:t>
+      </w:r>
+      <w:r>
+        <w:t>.</w:t>
+      </w:r>
+    </w:p>
+    <w:p>
+      <w:r>
+        <w:t>Hello from Jason in the USA, just testing the use of Git.</w:t>
+      </w:r>
       <w:bookmarkStart w:id="0" w:name="_GoBack"/>
       <w:bookmarkEnd w:id="0"/>
-      <w:proofErr w:type="spellStart"/>
-      <w:r>
-        <w:t>bazwilks</w:t>
-      </w:r>
-      <w:proofErr w:type="spellEnd"/>
-      <w:r>
-        <w:t xml:space="preserve"> version</w:t>
-      </w:r>
-      <w:r>
-        <w:t>.</w:t>
-      </w:r>
     </w:p>
-    <w:p/>
     <w:sectPr>
       <w:pgSz w:w="11906" w:h="16838"/>
       <w:pgMar w:top="1440" w:right="1440" w:bottom="1440" w:left="1440" w:header="708" w:footer="708" w:gutter="0"/>
@@ -62,7 +66,7 @@
       </w:pPr>
     </w:pPrDefault>
   </w:docDefaults>
-  <w:latentStyles w:defLockedState="0" w:defUIPriority="99" w:defSemiHidden="0" w:defUnhideWhenUsed="0" w:defQFormat="0" w:count="372">
+  <w:latentStyles w:defLockedState="0" w:defUIPriority="99" w:defSemiHidden="0" w:defUnhideWhenUsed="0" w:defQFormat="0" w:count="373">
     <w:lsdException w:name="Normal" w:uiPriority="0" w:qFormat="1"/>
     <w:lsdException w:name="heading 1" w:uiPriority="9" w:qFormat="1"/>
     <w:lsdException w:name="heading 2" w:semiHidden="1" w:uiPriority="9" w:unhideWhenUsed="1" w:qFormat="1"/>
@@ -168,7 +172,6 @@
     <w:lsdException w:name="HTML Sample" w:semiHidden="1" w:unhideWhenUsed="1"/>
     <w:lsdException w:name="HTML Typewriter" w:semiHidden="1" w:unhideWhenUsed="1"/>
     <w:lsdException w:name="HTML Variable" w:semiHidden="1" w:unhideWhenUsed="1"/>
-    <w:lsdException w:name="Normal Table" w:semiHidden="1" w:unhideWhenUsed="1"/>
     <w:lsdException w:name="annotation subject" w:semiHidden="1" w:unhideWhenUsed="1"/>
     <w:lsdException w:name="No List" w:semiHidden="1" w:unhideWhenUsed="1"/>
     <w:lsdException w:name="Outline List 1" w:semiHidden="1" w:unhideWhenUsed="1"/>
@@ -215,10 +218,8 @@
     <w:lsdException w:name="Table Subtle 2" w:semiHidden="1" w:unhideWhenUsed="1"/>
     <w:lsdException w:name="Table Web 1" w:semiHidden="1" w:unhideWhenUsed="1"/>
     <w:lsdException w:name="Table Web 2" w:semiHidden="1" w:unhideWhenUsed="1"/>
-    <w:lsdException w:name="Table Web 3" w:semiHidden="1" w:unhideWhenUsed="1"/>
     <w:lsdException w:name="Balloon Text" w:semiHidden="1" w:unhideWhenUsed="1"/>
     <w:lsdException w:name="Table Grid" w:uiPriority="39"/>
-    <w:lsdException w:name="Table Theme" w:semiHidden="1" w:unhideWhenUsed="1"/>
     <w:lsdException w:name="Placeholder Text" w:semiHidden="1"/>
     <w:lsdException w:name="No Spacing" w:uiPriority="1" w:qFormat="1"/>
     <w:lsdException w:name="Light Shading" w:uiPriority="60"/>
@@ -435,6 +436,7 @@
     <w:lsdException w:name="List Table 6 Colorful Accent 6" w:uiPriority="51"/>
     <w:lsdException w:name="List Table 7 Colorful Accent 6" w:uiPriority="52"/>
     <w:lsdException w:name="Mention" w:semiHidden="1" w:unhideWhenUsed="1"/>
+    <w:lsdException w:name="Smart Hyperlink" w:semiHidden="1" w:unhideWhenUsed="1"/>
   </w:latentStyles>
   <w:style w:type="paragraph" w:default="1" w:styleId="Normal">
     <w:name w:val="Normal"/>
